--- a/templates/طي التبليغ .docx
+++ b/templates/طي التبليغ .docx
@@ -11,8 +11,8 @@
         <w:tblLook w:val="04A0" w:firstRow="1" w:lastRow="0" w:firstColumn="1" w:lastColumn="0" w:noHBand="0" w:noVBand="1"/>
       </w:tblPr>
       <w:tblGrid>
-        <w:gridCol w:w="5807"/>
-        <w:gridCol w:w="3089"/>
+        <w:gridCol w:w="5502"/>
+        <w:gridCol w:w="3394"/>
       </w:tblGrid>
       <w:tr>
         <w:tc>
@@ -1622,7 +1622,18 @@
                 <w:szCs w:val="24"/>
                 <w:rtl/>
               </w:rPr>
-              <w:t>تاريخ تسليم الطي :</w:t>
+              <w:t xml:space="preserve">تاريخ تسليم </w:t>
+            </w:r>
+            <w:r>
+              <w:rPr>
+                <w:rFonts w:hint="cs"/>
+                <w:b/>
+                <w:bCs/>
+                <w:sz w:val="24"/>
+                <w:szCs w:val="24"/>
+                <w:rtl/>
+              </w:rPr>
+              <w:t>الطي:</w:t>
             </w:r>
           </w:p>
           <w:p>
@@ -1697,18 +1708,18 @@
                 <w:szCs w:val="24"/>
                 <w:rtl/>
               </w:rPr>
-              <w:t xml:space="preserve">إمضاء المكلف بالتبليغ </w:t>
-            </w:r>
-            <w:r>
-              <w:rPr>
-                <w:rFonts w:hint="cs"/>
-                <w:b/>
-                <w:bCs/>
-                <w:sz w:val="24"/>
-                <w:szCs w:val="24"/>
-                <w:rtl/>
-              </w:rPr>
-              <w:t>:</w:t>
+              <w:t xml:space="preserve">إمضاء المكلف </w:t>
+            </w:r>
+            <w:r>
+              <w:rPr>
+                <w:rFonts w:hint="cs"/>
+                <w:b/>
+                <w:bCs/>
+                <w:sz w:val="24"/>
+                <w:szCs w:val="24"/>
+                <w:rtl/>
+              </w:rPr>
+              <w:t>بالتبليغ:</w:t>
             </w:r>
           </w:p>
           <w:p>
@@ -1818,40 +1829,29 @@
                 <w:szCs w:val="24"/>
                 <w:rtl/>
               </w:rPr>
-              <w:t>ملف</w:t>
-            </w:r>
-            <w:r>
-              <w:rPr>
-                <w:rFonts w:hint="cs"/>
-                <w:b/>
-                <w:bCs/>
-                <w:sz w:val="24"/>
-                <w:szCs w:val="24"/>
-                <w:rtl/>
-              </w:rPr>
-              <w:t xml:space="preserve"> </w:t>
-            </w:r>
-            <w:r>
-              <w:rPr>
-                <w:rFonts w:hint="cs"/>
-                <w:b/>
-                <w:bCs/>
-                <w:sz w:val="24"/>
-                <w:szCs w:val="24"/>
-                <w:rtl/>
-              </w:rPr>
-              <w:t xml:space="preserve"> تـحـفيــظ</w:t>
-            </w:r>
-            <w:r>
-              <w:rPr>
-                <w:rFonts w:hint="cs"/>
-                <w:b/>
-                <w:bCs/>
-                <w:sz w:val="24"/>
-                <w:szCs w:val="24"/>
-                <w:rtl/>
-              </w:rPr>
-              <w:t xml:space="preserve">  :</w:t>
+              <w:t xml:space="preserve">ملف </w:t>
+            </w:r>
+            <w:r>
+              <w:rPr>
+                <w:rFonts w:hint="cs"/>
+                <w:b/>
+                <w:bCs/>
+                <w:sz w:val="24"/>
+                <w:szCs w:val="24"/>
+                <w:rtl/>
+              </w:rPr>
+              <w:t>تـحـفيــظ</w:t>
+            </w:r>
+            <w:r>
+              <w:rPr>
+                <w:rFonts w:hint="cs"/>
+                <w:b/>
+                <w:bCs/>
+                <w:sz w:val="24"/>
+                <w:szCs w:val="24"/>
+                <w:rtl/>
+              </w:rPr>
+              <w:t>:</w:t>
             </w:r>
             <w:r>
               <w:rPr>
@@ -1870,7 +1870,6 @@
                 <w:bCs/>
                 <w:sz w:val="32"/>
                 <w:szCs w:val="32"/>
-                <w:highlight w:val="yellow"/>
                 <w:lang w:bidi="ar-MA"/>
               </w:rPr>
               <w:t>{FILE_NUMBER}</w:t>
@@ -1913,20 +1912,16 @@
           </w:p>
           <w:p>
             <w:pPr>
+              <w:pStyle w:val="Paragraphedeliste"/>
               <w:numPr>
                 <w:ilvl w:val="0"/>
-                <w:numId w:val="38"/>
+                <w:numId w:val="42"/>
               </w:numPr>
               <w:bidi/>
               <w:spacing w:line="360" w:lineRule="auto"/>
               <w:rPr>
-                <w:b/>
-                <w:bCs/>
-                <w:i/>
-                <w:iCs/>
                 <w:sz w:val="32"/>
                 <w:szCs w:val="32"/>
-                <w:highlight w:val="yellow"/>
                 <w:lang w:bidi="ar-MA"/>
               </w:rPr>
             </w:pPr>
@@ -1934,28 +1929,11 @@
               <w:rPr>
                 <w:b/>
                 <w:bCs/>
-                <w:i/>
-                <w:iCs/>
                 <w:sz w:val="32"/>
                 <w:szCs w:val="32"/>
-                <w:highlight w:val="yellow"/>
                 <w:lang w:bidi="ar-MA"/>
               </w:rPr>
               <w:t>{Name_of_the_recipient}</w:t>
-            </w:r>
-            <w:r>
-              <w:rPr>
-                <w:b/>
-                <w:bCs/>
-                <w:i/>
-                <w:iCs/>
-                <w:sz w:val="32"/>
-                <w:szCs w:val="32"/>
-                <w:highlight w:val="yellow"/>
-                <w:rtl/>
-                <w:lang w:bidi="ar-MA"/>
-              </w:rPr>
-              <w:t xml:space="preserve"> </w:t>
             </w:r>
           </w:p>
           <w:p>
@@ -1965,6 +1943,7 @@
               <w:ind w:left="720"/>
               <w:rPr>
                 <w:rStyle w:val="lev"/>
+                <w:rFonts w:ascii="Times New Roman" w:hAnsi="Times New Roman" w:cs="Times New Roman"/>
                 <w:b w:val="0"/>
                 <w:bCs w:val="0"/>
                 <w:sz w:val="32"/>
@@ -1975,7 +1954,7 @@
             </w:pPr>
             <w:r>
               <w:rPr>
-                <w:rFonts w:hint="cs"/>
+                <w:rFonts w:ascii="Times New Roman" w:hAnsi="Times New Roman" w:cs="Times New Roman"/>
                 <w:sz w:val="32"/>
                 <w:szCs w:val="32"/>
                 <w:rtl/>
@@ -1985,7 +1964,7 @@
             </w:r>
             <w:r>
               <w:rPr>
-                <w:rFonts w:hint="cs"/>
+                <w:rFonts w:ascii="Times New Roman" w:hAnsi="Times New Roman" w:cs="Times New Roman"/>
                 <w:sz w:val="32"/>
                 <w:szCs w:val="32"/>
                 <w:rtl/>
@@ -1995,47 +1974,18 @@
             </w:r>
             <w:r>
               <w:rPr>
+                <w:rFonts w:ascii="Times New Roman" w:hAnsi="Times New Roman" w:cs="Times New Roman"/>
+                <w:b/>
+                <w:bCs/>
                 <w:sz w:val="32"/>
                 <w:szCs w:val="32"/>
                 <w:lang w:bidi="ar-MA"/>
               </w:rPr>
-              <w:t>{</w:t>
-            </w:r>
-            <w:r>
-              <w:rPr>
-                <w:b/>
-                <w:bCs/>
-                <w:i/>
-                <w:iCs/>
-                <w:sz w:val="28"/>
-                <w:szCs w:val="28"/>
-                <w:highlight w:val="yellow"/>
-                <w:lang w:bidi="ar-MA"/>
-              </w:rPr>
-              <w:t xml:space="preserve"> Address_of_the_recipient</w:t>
-            </w:r>
-            <w:r>
-              <w:rPr>
-                <w:b/>
-                <w:bCs/>
-                <w:i/>
-                <w:iCs/>
-                <w:highlight w:val="yellow"/>
-                <w:lang w:bidi="ar-MA"/>
-              </w:rPr>
-              <w:t xml:space="preserve"> </w:t>
-            </w:r>
-            <w:r>
-              <w:rPr>
-                <w:sz w:val="32"/>
-                <w:szCs w:val="32"/>
-                <w:lang w:bidi="ar-MA"/>
-              </w:rPr>
-              <w:t>}</w:t>
-            </w:r>
-            <w:r>
-              <w:rPr>
-                <w:rFonts w:hint="cs"/>
+              <w:t>{address_of_the_recipient}</w:t>
+            </w:r>
+            <w:r>
+              <w:rPr>
+                <w:rFonts w:ascii="Times New Roman" w:hAnsi="Times New Roman" w:cs="Times New Roman"/>
                 <w:sz w:val="32"/>
                 <w:szCs w:val="32"/>
                 <w:rtl/>
@@ -2085,7 +2035,7 @@
                 <w:rtl/>
                 <w:lang w:bidi="ar-MA"/>
               </w:rPr>
-              <w:t>ملف تحفيظ</w:t>
+              <w:t xml:space="preserve">ملف </w:t>
             </w:r>
             <w:r>
               <w:rPr>
@@ -2097,29 +2047,31 @@
                 <w:rtl/>
                 <w:lang w:bidi="ar-MA"/>
               </w:rPr>
-              <w:t xml:space="preserve"> : </w:t>
-            </w:r>
-          </w:p>
-          <w:p>
-            <w:pPr>
-              <w:bidi/>
-              <w:rPr>
+              <w:t>تحفيظ</w:t>
+            </w:r>
+            <w:r>
+              <w:rPr>
+                <w:rFonts w:hint="cs"/>
+                <w:b/>
+                <w:bCs/>
                 <w:sz w:val="28"/>
                 <w:szCs w:val="28"/>
                 <w:rtl/>
                 <w:lang w:bidi="ar-MA"/>
               </w:rPr>
-            </w:pPr>
-            <w:r>
-              <w:rPr>
-                <w:b/>
-                <w:bCs/>
-                <w:sz w:val="32"/>
-                <w:szCs w:val="32"/>
-                <w:highlight w:val="yellow"/>
+              <w:t>:</w:t>
+            </w:r>
+            <w:r>
+              <w:rPr>
+                <w:rFonts w:hint="cs"/>
+                <w:b/>
+                <w:bCs/>
+                <w:sz w:val="28"/>
+                <w:szCs w:val="28"/>
+                <w:rtl/>
                 <w:lang w:bidi="ar-MA"/>
               </w:rPr>
-              <w:t>{FILE_NUMBER}</w:t>
+              <w:t xml:space="preserve"> </w:t>
             </w:r>
           </w:p>
           <w:p>
@@ -2129,49 +2081,71 @@
               <w:rPr>
                 <w:b/>
                 <w:bCs/>
-                <w:sz w:val="28"/>
-                <w:szCs w:val="28"/>
-                <w:rtl/>
+                <w:sz w:val="32"/>
+                <w:szCs w:val="32"/>
                 <w:lang w:bidi="ar-MA"/>
               </w:rPr>
             </w:pPr>
             <w:r>
               <w:rPr>
-                <w:rFonts w:hint="cs"/>
-                <w:b/>
-                <w:bCs/>
-                <w:sz w:val="28"/>
-                <w:szCs w:val="28"/>
-                <w:rtl/>
+                <w:b/>
+                <w:bCs/>
+                <w:sz w:val="32"/>
+                <w:szCs w:val="32"/>
                 <w:lang w:bidi="ar-MA"/>
               </w:rPr>
-              <w:t>مطلب عدد :</w:t>
+              <w:t>{FILE_NUMBER}</w:t>
             </w:r>
           </w:p>
           <w:p>
             <w:pPr>
-              <w:jc w:val="right"/>
-              <w:rPr>
-                <w:b/>
-                <w:bCs/>
-                <w:i/>
-                <w:iCs/>
-                <w:rtl/>
+              <w:pStyle w:val="Sansinterligne"/>
+              <w:bidi/>
+              <w:rPr>
+                <w:b/>
+                <w:bCs/>
+                <w:sz w:val="28"/>
+                <w:szCs w:val="28"/>
                 <w:lang w:bidi="ar-MA"/>
               </w:rPr>
             </w:pPr>
             <w:r>
               <w:rPr>
-                <w:b/>
-                <w:bCs/>
-                <w:sz w:val="36"/>
-                <w:szCs w:val="36"/>
-                <w:highlight w:val="yellow"/>
-                <w:u w:val="single"/>
+                <w:rFonts w:hint="cs"/>
+                <w:b/>
+                <w:bCs/>
+                <w:sz w:val="28"/>
+                <w:szCs w:val="28"/>
+                <w:rtl/>
                 <w:lang w:bidi="ar-MA"/>
               </w:rPr>
-              <w:t>{Request_Number}</w:t>
-            </w:r>
+              <w:t xml:space="preserve">مطلب </w:t>
+            </w:r>
+            <w:r>
+              <w:rPr>
+                <w:rFonts w:hint="cs"/>
+                <w:b/>
+                <w:bCs/>
+                <w:sz w:val="28"/>
+                <w:szCs w:val="28"/>
+                <w:rtl/>
+                <w:lang w:bidi="ar-MA"/>
+              </w:rPr>
+              <w:t>عدد:</w:t>
+            </w:r>
+          </w:p>
+          <w:p>
+            <w:pPr>
+              <w:pStyle w:val="Sansinterligne"/>
+              <w:bidi/>
+              <w:rPr>
+                <w:b/>
+                <w:bCs/>
+                <w:sz w:val="28"/>
+                <w:szCs w:val="28"/>
+                <w:lang w:bidi="ar-MA"/>
+              </w:rPr>
+            </w:pPr>
             <w:r>
               <w:rPr>
                 <w:b/>
@@ -2181,7 +2155,7 @@
                 <w:u w:val="single"/>
                 <w:lang w:bidi="ar-MA"/>
               </w:rPr>
-              <w:t xml:space="preserve">           </w:t>
+              <w:t>{REQUEST_NUMBER}</w:t>
             </w:r>
           </w:p>
         </w:tc>
@@ -2258,14 +2232,11 @@
             </w:r>
             <w:r>
               <w:rPr>
-                <w:rFonts w:hint="cs"/>
-                <w:b/>
-                <w:bCs/>
-                <w:highlight w:val="yellow"/>
-                <w:rtl/>
+                <w:b/>
+                <w:bCs/>
                 <w:lang w:bidi="ar-MA"/>
               </w:rPr>
-              <w:t>222</w:t>
+              <w:t>{DECISION_NUMBER}</w:t>
             </w:r>
             <w:r>
               <w:rPr>
@@ -2285,7 +2256,7 @@
                 <w:rtl/>
                 <w:lang w:bidi="ar-MA"/>
               </w:rPr>
-              <w:t xml:space="preserve"> </w:t>
+              <w:t>الصادر</w:t>
             </w:r>
             <w:r>
               <w:rPr>
@@ -2295,73 +2266,25 @@
                 <w:rtl/>
                 <w:lang w:bidi="ar-MA"/>
               </w:rPr>
-              <w:t xml:space="preserve">الصادر بتاريخ  </w:t>
-            </w:r>
-            <w:r>
-              <w:rPr>
-                <w:rFonts w:hint="cs"/>
-                <w:b/>
-                <w:bCs/>
-                <w:highlight w:val="yellow"/>
+              <w:t xml:space="preserve"> </w:t>
+            </w:r>
+            <w:r>
+              <w:rPr>
+                <w:rFonts w:hint="cs"/>
+                <w:sz w:val="18"/>
+                <w:szCs w:val="18"/>
                 <w:rtl/>
                 <w:lang w:bidi="ar-MA"/>
               </w:rPr>
-              <w:t>20</w:t>
-            </w:r>
-            <w:r>
-              <w:rPr>
-                <w:rFonts w:hint="cs"/>
-                <w:b/>
-                <w:bCs/>
-                <w:highlight w:val="yellow"/>
-                <w:rtl/>
+              <w:t xml:space="preserve">بتاريخ </w:t>
+            </w:r>
+            <w:r>
+              <w:rPr>
+                <w:b/>
+                <w:bCs/>
                 <w:lang w:bidi="ar-MA"/>
               </w:rPr>
-              <w:t>/</w:t>
-            </w:r>
-            <w:r>
-              <w:rPr>
-                <w:rFonts w:hint="cs"/>
-                <w:b/>
-                <w:bCs/>
-                <w:highlight w:val="yellow"/>
-                <w:rtl/>
-                <w:lang w:bidi="ar-MA"/>
-              </w:rPr>
-              <w:t>11</w:t>
-            </w:r>
-            <w:r>
-              <w:rPr>
-                <w:rFonts w:hint="cs"/>
-                <w:b/>
-                <w:bCs/>
-                <w:highlight w:val="yellow"/>
-                <w:rtl/>
-                <w:lang w:bidi="ar-MA"/>
-              </w:rPr>
-              <w:t>/</w:t>
-            </w:r>
-            <w:r>
-              <w:rPr>
-                <w:rFonts w:hint="cs"/>
-                <w:b/>
-                <w:bCs/>
-                <w:highlight w:val="yellow"/>
-                <w:rtl/>
-                <w:lang w:bidi="ar-MA"/>
-              </w:rPr>
-              <w:t>2024</w:t>
-            </w:r>
-            <w:r>
-              <w:rPr>
-                <w:rFonts w:hint="cs"/>
-                <w:b/>
-                <w:bCs/>
-                <w:highlight w:val="yellow"/>
-                <w:rtl/>
-                <w:lang w:bidi="ar-MA"/>
-              </w:rPr>
-              <w:t>.</w:t>
+              <w:t>{DECISION_DATE}</w:t>
             </w:r>
           </w:p>
         </w:tc>
@@ -2418,6 +2341,85 @@
           <w:szCs w:val="44"/>
         </w:rPr>
       </w:pPr>
+      <w:r>
+        <w:rPr>
+          <w:b/>
+          <w:bCs/>
+          <w:noProof/>
+          <w:sz w:val="44"/>
+          <w:szCs w:val="44"/>
+          <w:lang w:eastAsia="fr-FR"/>
+        </w:rPr>
+        <mc:AlternateContent>
+          <mc:Choice Requires="wps">
+            <w:drawing>
+              <wp:anchor distT="0" distB="0" distL="114300" distR="114300" simplePos="0" relativeHeight="251660800" behindDoc="0" locked="0" layoutInCell="1" allowOverlap="1" wp14:anchorId="541D61D7" wp14:editId="21BE8EE8">
+                <wp:simplePos x="0" y="0"/>
+                <wp:positionH relativeFrom="column">
+                  <wp:posOffset>-101600</wp:posOffset>
+                </wp:positionH>
+                <wp:positionV relativeFrom="paragraph">
+                  <wp:posOffset>433705</wp:posOffset>
+                </wp:positionV>
+                <wp:extent cx="5934710" cy="2820035"/>
+                <wp:effectExtent l="19050" t="0" r="46990" b="37465"/>
+                <wp:wrapNone/>
+                <wp:docPr id="2" name="AutoShape 3"/>
+                <wp:cNvGraphicFramePr>
+                  <a:graphicFrameLocks xmlns:a="http://schemas.openxmlformats.org/drawingml/2006/main"/>
+                </wp:cNvGraphicFramePr>
+                <a:graphic xmlns:a="http://schemas.openxmlformats.org/drawingml/2006/main">
+                  <a:graphicData uri="http://schemas.microsoft.com/office/word/2010/wordprocessingShape">
+                    <wps:wsp>
+                      <wps:cNvSpPr>
+                        <a:spLocks noChangeArrowheads="1"/>
+                      </wps:cNvSpPr>
+                      <wps:spPr bwMode="auto">
+                        <a:xfrm>
+                          <a:off x="0" y="0"/>
+                          <a:ext cx="5934710" cy="2820035"/>
+                        </a:xfrm>
+                        <a:prstGeom prst="flowChartMerge">
+                          <a:avLst/>
+                        </a:prstGeom>
+                        <a:solidFill>
+                          <a:srgbClr val="FFFFFF"/>
+                        </a:solidFill>
+                        <a:ln w="9525">
+                          <a:solidFill>
+                            <a:srgbClr val="000000"/>
+                          </a:solidFill>
+                          <a:miter lim="800000"/>
+                          <a:headEnd/>
+                          <a:tailEnd/>
+                        </a:ln>
+                      </wps:spPr>
+                      <wps:bodyPr rot="0" vert="horz" wrap="square" lIns="91440" tIns="45720" rIns="91440" bIns="45720" anchor="t" anchorCtr="0" upright="1">
+                        <a:noAutofit/>
+                      </wps:bodyPr>
+                    </wps:wsp>
+                  </a:graphicData>
+                </a:graphic>
+                <wp14:sizeRelH relativeFrom="page">
+                  <wp14:pctWidth>0</wp14:pctWidth>
+                </wp14:sizeRelH>
+                <wp14:sizeRelV relativeFrom="page">
+                  <wp14:pctHeight>0</wp14:pctHeight>
+                </wp14:sizeRelV>
+              </wp:anchor>
+            </w:drawing>
+          </mc:Choice>
+          <mc:Fallback>
+            <w:pict>
+              <v:shapetype w14:anchorId="46FA3784" id="_x0000_t128" coordsize="21600,21600" o:spt="128" path="m,l21600,,10800,21600xe">
+                <v:stroke joinstyle="miter"/>
+                <v:path gradientshapeok="t" o:connecttype="custom" o:connectlocs="10800,0;5400,10800;10800,21600;16200,10800" textboxrect="5400,0,16200,10800"/>
+              </v:shapetype>
+              <v:shape id="AutoShape 3" o:spid="_x0000_s1026" type="#_x0000_t128" style="position:absolute;margin-left:-8pt;margin-top:34.15pt;width:467.3pt;height:222.05pt;z-index:251660800;visibility:visible;mso-wrap-style:square;mso-width-percent:0;mso-height-percent:0;mso-wrap-distance-left:9pt;mso-wrap-distance-top:0;mso-wrap-distance-right:9pt;mso-wrap-distance-bottom:0;mso-position-horizontal:absolute;mso-position-horizontal-relative:text;mso-position-vertical:absolute;mso-position-vertical-relative:text;mso-width-percent:0;mso-height-percent:0;mso-width-relative:page;mso-height-relative:page;v-text-anchor:top" o:gfxdata="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"/>
+            </w:pict>
+          </mc:Fallback>
+        </mc:AlternateContent>
+      </w:r>
       <w:r>
         <w:rPr>
           <w:rFonts w:hint="cs"/>
@@ -2473,7 +2475,7 @@
         <mc:AlternateContent>
           <mc:Choice Requires="wps">
             <w:drawing>
-              <wp:anchor distT="0" distB="0" distL="114300" distR="114300" simplePos="0" relativeHeight="251658752" behindDoc="0" locked="0" layoutInCell="1" allowOverlap="1" wp14:anchorId="56A2A4A1" wp14:editId="58920043">
+              <wp:anchor distT="0" distB="0" distL="114300" distR="114300" simplePos="0" relativeHeight="251658752" behindDoc="0" locked="0" layoutInCell="1" allowOverlap="1" wp14:anchorId="56A2A4A1" wp14:editId="60DBE95D">
                 <wp:simplePos x="0" y="0"/>
                 <wp:positionH relativeFrom="column">
                   <wp:posOffset>50800</wp:posOffset>
@@ -2531,25 +2533,10 @@
           </mc:Choice>
           <mc:Fallback>
             <w:pict>
-              <v:shapetype w14:anchorId="349F69AC" id="_x0000_t128" coordsize="21600,21600" o:spt="128" path="m,l21600,,10800,21600xe">
-                <v:stroke joinstyle="miter"/>
-                <v:path gradientshapeok="t" o:connecttype="custom" o:connectlocs="10800,0;5400,10800;10800,21600;16200,10800" textboxrect="5400,0,16200,10800"/>
-              </v:shapetype>
-              <v:shape id="AutoShape 3" o:spid="_x0000_s1026" type="#_x0000_t128" style="position:absolute;margin-left:4pt;margin-top:438.85pt;width:448.5pt;height:222.05pt;z-index:251658752;visibility:visible;mso-wrap-style:square;mso-width-percent:0;mso-height-percent:0;mso-wrap-distance-left:9pt;mso-wrap-distance-top:0;mso-wrap-distance-right:9pt;mso-wrap-distance-bottom:0;mso-position-horizontal:absolute;mso-position-horizontal-relative:text;mso-position-vertical:absolute;mso-position-vertical-relative:text;mso-width-percent:0;mso-height-percent:0;mso-width-relative:page;mso-height-relative:page;v-text-anchor:top" o:gfxdata="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"/>
+              <v:shape w14:anchorId="5CE60CA3" id="AutoShape 3" o:spid="_x0000_s1026" type="#_x0000_t128" style="position:absolute;margin-left:4pt;margin-top:438.85pt;width:448.5pt;height:222.05pt;z-index:251658752;visibility:visible;mso-wrap-style:square;mso-width-percent:0;mso-height-percent:0;mso-wrap-distance-left:9pt;mso-wrap-distance-top:0;mso-wrap-distance-right:9pt;mso-wrap-distance-bottom:0;mso-position-horizontal:absolute;mso-position-horizontal-relative:text;mso-position-vertical:absolute;mso-position-vertical-relative:text;mso-width-percent:0;mso-height-percent:0;mso-width-relative:page;mso-height-relative:page;v-text-anchor:top" o:gfxdata="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"/>
             </w:pict>
           </mc:Fallback>
         </mc:AlternateContent>
-      </w:r>
-      <w:r>
-        <w:rPr>
-          <w:rFonts w:hint="cs"/>
-          <w:b/>
-          <w:bCs/>
-          <w:sz w:val="48"/>
-          <w:szCs w:val="48"/>
-          <w:rtl/>
-        </w:rPr>
-        <w:t>طـي الـتـبـليــغ</w:t>
       </w:r>
     </w:p>
     <w:sectPr>
@@ -3466,6 +3453,118 @@
     </w:lvl>
   </w:abstractNum>
   <w:abstractNum w:abstractNumId="8" w15:restartNumberingAfterBreak="0">
+    <w:nsid w:val="13DB6DA6"/>
+    <w:multiLevelType w:val="hybridMultilevel"/>
+    <w:tmpl w:val="598E06A2"/>
+    <w:lvl w:ilvl="0" w:tplc="7A103040">
+      <w:numFmt w:val="bullet"/>
+      <w:lvlText w:val="-"/>
+      <w:lvlJc w:val="left"/>
+      <w:pPr>
+        <w:ind w:left="1080" w:hanging="360"/>
+      </w:pPr>
+      <w:rPr>
+        <w:rFonts w:ascii="Times New Roman" w:eastAsiaTheme="minorHAnsi" w:hAnsi="Times New Roman" w:cs="Times New Roman" w:hint="default"/>
+      </w:rPr>
+    </w:lvl>
+    <w:lvl w:ilvl="1" w:tplc="040C0003" w:tentative="1">
+      <w:start w:val="1"/>
+      <w:numFmt w:val="bullet"/>
+      <w:lvlText w:val="o"/>
+      <w:lvlJc w:val="left"/>
+      <w:pPr>
+        <w:ind w:left="1800" w:hanging="360"/>
+      </w:pPr>
+      <w:rPr>
+        <w:rFonts w:ascii="Courier New" w:hAnsi="Courier New" w:cs="Courier New" w:hint="default"/>
+      </w:rPr>
+    </w:lvl>
+    <w:lvl w:ilvl="2" w:tplc="040C0005" w:tentative="1">
+      <w:start w:val="1"/>
+      <w:numFmt w:val="bullet"/>
+      <w:lvlText w:val=""/>
+      <w:lvlJc w:val="left"/>
+      <w:pPr>
+        <w:ind w:left="2520" w:hanging="360"/>
+      </w:pPr>
+      <w:rPr>
+        <w:rFonts w:ascii="Wingdings" w:hAnsi="Wingdings" w:hint="default"/>
+      </w:rPr>
+    </w:lvl>
+    <w:lvl w:ilvl="3" w:tplc="040C0001" w:tentative="1">
+      <w:start w:val="1"/>
+      <w:numFmt w:val="bullet"/>
+      <w:lvlText w:val=""/>
+      <w:lvlJc w:val="left"/>
+      <w:pPr>
+        <w:ind w:left="3240" w:hanging="360"/>
+      </w:pPr>
+      <w:rPr>
+        <w:rFonts w:ascii="Symbol" w:hAnsi="Symbol" w:hint="default"/>
+      </w:rPr>
+    </w:lvl>
+    <w:lvl w:ilvl="4" w:tplc="040C0003" w:tentative="1">
+      <w:start w:val="1"/>
+      <w:numFmt w:val="bullet"/>
+      <w:lvlText w:val="o"/>
+      <w:lvlJc w:val="left"/>
+      <w:pPr>
+        <w:ind w:left="3960" w:hanging="360"/>
+      </w:pPr>
+      <w:rPr>
+        <w:rFonts w:ascii="Courier New" w:hAnsi="Courier New" w:cs="Courier New" w:hint="default"/>
+      </w:rPr>
+    </w:lvl>
+    <w:lvl w:ilvl="5" w:tplc="040C0005" w:tentative="1">
+      <w:start w:val="1"/>
+      <w:numFmt w:val="bullet"/>
+      <w:lvlText w:val=""/>
+      <w:lvlJc w:val="left"/>
+      <w:pPr>
+        <w:ind w:left="4680" w:hanging="360"/>
+      </w:pPr>
+      <w:rPr>
+        <w:rFonts w:ascii="Wingdings" w:hAnsi="Wingdings" w:hint="default"/>
+      </w:rPr>
+    </w:lvl>
+    <w:lvl w:ilvl="6" w:tplc="040C0001" w:tentative="1">
+      <w:start w:val="1"/>
+      <w:numFmt w:val="bullet"/>
+      <w:lvlText w:val=""/>
+      <w:lvlJc w:val="left"/>
+      <w:pPr>
+        <w:ind w:left="5400" w:hanging="360"/>
+      </w:pPr>
+      <w:rPr>
+        <w:rFonts w:ascii="Symbol" w:hAnsi="Symbol" w:hint="default"/>
+      </w:rPr>
+    </w:lvl>
+    <w:lvl w:ilvl="7" w:tplc="040C0003" w:tentative="1">
+      <w:start w:val="1"/>
+      <w:numFmt w:val="bullet"/>
+      <w:lvlText w:val="o"/>
+      <w:lvlJc w:val="left"/>
+      <w:pPr>
+        <w:ind w:left="6120" w:hanging="360"/>
+      </w:pPr>
+      <w:rPr>
+        <w:rFonts w:ascii="Courier New" w:hAnsi="Courier New" w:cs="Courier New" w:hint="default"/>
+      </w:rPr>
+    </w:lvl>
+    <w:lvl w:ilvl="8" w:tplc="040C0005" w:tentative="1">
+      <w:start w:val="1"/>
+      <w:numFmt w:val="bullet"/>
+      <w:lvlText w:val=""/>
+      <w:lvlJc w:val="left"/>
+      <w:pPr>
+        <w:ind w:left="6840" w:hanging="360"/>
+      </w:pPr>
+      <w:rPr>
+        <w:rFonts w:ascii="Wingdings" w:hAnsi="Wingdings" w:hint="default"/>
+      </w:rPr>
+    </w:lvl>
+  </w:abstractNum>
+  <w:abstractNum w:abstractNumId="9" w15:restartNumberingAfterBreak="0">
     <w:nsid w:val="173204BB"/>
     <w:multiLevelType w:val="hybridMultilevel"/>
     <w:tmpl w:val="38800DD2"/>
@@ -3580,7 +3679,7 @@
       </w:rPr>
     </w:lvl>
   </w:abstractNum>
-  <w:abstractNum w:abstractNumId="9" w15:restartNumberingAfterBreak="0">
+  <w:abstractNum w:abstractNumId="10" w15:restartNumberingAfterBreak="0">
     <w:nsid w:val="1BE67248"/>
     <w:multiLevelType w:val="hybridMultilevel"/>
     <w:tmpl w:val="70B40C2C"/>
@@ -3693,7 +3792,7 @@
       </w:rPr>
     </w:lvl>
   </w:abstractNum>
-  <w:abstractNum w:abstractNumId="10" w15:restartNumberingAfterBreak="0">
+  <w:abstractNum w:abstractNumId="11" w15:restartNumberingAfterBreak="0">
     <w:nsid w:val="1EF1420F"/>
     <w:multiLevelType w:val="hybridMultilevel"/>
     <w:tmpl w:val="A82C0DFE"/>
@@ -3808,7 +3907,7 @@
       </w:rPr>
     </w:lvl>
   </w:abstractNum>
-  <w:abstractNum w:abstractNumId="11" w15:restartNumberingAfterBreak="0">
+  <w:abstractNum w:abstractNumId="12" w15:restartNumberingAfterBreak="0">
     <w:nsid w:val="202E4CF9"/>
     <w:multiLevelType w:val="hybridMultilevel"/>
     <w:tmpl w:val="F5EAD1E6"/>
@@ -3920,7 +4019,7 @@
       </w:rPr>
     </w:lvl>
   </w:abstractNum>
-  <w:abstractNum w:abstractNumId="12" w15:restartNumberingAfterBreak="0">
+  <w:abstractNum w:abstractNumId="13" w15:restartNumberingAfterBreak="0">
     <w:nsid w:val="2D7D50B0"/>
     <w:multiLevelType w:val="hybridMultilevel"/>
     <w:tmpl w:val="2DAC7F9A"/>
@@ -4033,7 +4132,7 @@
       </w:rPr>
     </w:lvl>
   </w:abstractNum>
-  <w:abstractNum w:abstractNumId="13" w15:restartNumberingAfterBreak="0">
+  <w:abstractNum w:abstractNumId="14" w15:restartNumberingAfterBreak="0">
     <w:nsid w:val="2EFD4B8E"/>
     <w:multiLevelType w:val="hybridMultilevel"/>
     <w:tmpl w:val="AB5A05FC"/>
@@ -4147,7 +4246,7 @@
       </w:rPr>
     </w:lvl>
   </w:abstractNum>
-  <w:abstractNum w:abstractNumId="14" w15:restartNumberingAfterBreak="0">
+  <w:abstractNum w:abstractNumId="15" w15:restartNumberingAfterBreak="0">
     <w:nsid w:val="323A10E3"/>
     <w:multiLevelType w:val="hybridMultilevel"/>
     <w:tmpl w:val="2504792A"/>
@@ -4259,7 +4358,7 @@
       </w:rPr>
     </w:lvl>
   </w:abstractNum>
-  <w:abstractNum w:abstractNumId="15" w15:restartNumberingAfterBreak="0">
+  <w:abstractNum w:abstractNumId="16" w15:restartNumberingAfterBreak="0">
     <w:nsid w:val="33F87E57"/>
     <w:multiLevelType w:val="hybridMultilevel"/>
     <w:tmpl w:val="3B626C54"/>
@@ -4372,7 +4471,7 @@
       </w:rPr>
     </w:lvl>
   </w:abstractNum>
-  <w:abstractNum w:abstractNumId="16" w15:restartNumberingAfterBreak="0">
+  <w:abstractNum w:abstractNumId="17" w15:restartNumberingAfterBreak="0">
     <w:nsid w:val="345440DF"/>
     <w:multiLevelType w:val="hybridMultilevel"/>
     <w:tmpl w:val="0BF87842"/>
@@ -4484,7 +4583,7 @@
       </w:rPr>
     </w:lvl>
   </w:abstractNum>
-  <w:abstractNum w:abstractNumId="17" w15:restartNumberingAfterBreak="0">
+  <w:abstractNum w:abstractNumId="18" w15:restartNumberingAfterBreak="0">
     <w:nsid w:val="3864236E"/>
     <w:multiLevelType w:val="hybridMultilevel"/>
     <w:tmpl w:val="7004D5EA"/>
@@ -4598,7 +4697,7 @@
       </w:rPr>
     </w:lvl>
   </w:abstractNum>
-  <w:abstractNum w:abstractNumId="18" w15:restartNumberingAfterBreak="0">
+  <w:abstractNum w:abstractNumId="19" w15:restartNumberingAfterBreak="0">
     <w:nsid w:val="38FC491C"/>
     <w:multiLevelType w:val="hybridMultilevel"/>
     <w:tmpl w:val="5C0CD2E8"/>
@@ -4710,7 +4809,7 @@
       </w:rPr>
     </w:lvl>
   </w:abstractNum>
-  <w:abstractNum w:abstractNumId="19" w15:restartNumberingAfterBreak="0">
+  <w:abstractNum w:abstractNumId="20" w15:restartNumberingAfterBreak="0">
     <w:nsid w:val="391E6277"/>
     <w:multiLevelType w:val="hybridMultilevel"/>
     <w:tmpl w:val="CE7E751A"/>
@@ -4799,7 +4898,7 @@
       </w:pPr>
     </w:lvl>
   </w:abstractNum>
-  <w:abstractNum w:abstractNumId="20" w15:restartNumberingAfterBreak="0">
+  <w:abstractNum w:abstractNumId="21" w15:restartNumberingAfterBreak="0">
     <w:nsid w:val="3AB26D80"/>
     <w:multiLevelType w:val="hybridMultilevel"/>
     <w:tmpl w:val="674091FC"/>
@@ -4912,7 +5011,7 @@
       </w:rPr>
     </w:lvl>
   </w:abstractNum>
-  <w:abstractNum w:abstractNumId="21" w15:restartNumberingAfterBreak="0">
+  <w:abstractNum w:abstractNumId="22" w15:restartNumberingAfterBreak="0">
     <w:nsid w:val="3C553A98"/>
     <w:multiLevelType w:val="hybridMultilevel"/>
     <w:tmpl w:val="B9CC64E6"/>
@@ -5025,7 +5124,7 @@
       </w:rPr>
     </w:lvl>
   </w:abstractNum>
-  <w:abstractNum w:abstractNumId="22" w15:restartNumberingAfterBreak="0">
+  <w:abstractNum w:abstractNumId="23" w15:restartNumberingAfterBreak="0">
     <w:nsid w:val="43D90B70"/>
     <w:multiLevelType w:val="hybridMultilevel"/>
     <w:tmpl w:val="917E10F6"/>
@@ -5139,7 +5238,7 @@
       </w:rPr>
     </w:lvl>
   </w:abstractNum>
-  <w:abstractNum w:abstractNumId="23" w15:restartNumberingAfterBreak="0">
+  <w:abstractNum w:abstractNumId="24" w15:restartNumberingAfterBreak="0">
     <w:nsid w:val="48F10122"/>
     <w:multiLevelType w:val="hybridMultilevel"/>
     <w:tmpl w:val="073CDB1E"/>
@@ -5253,7 +5352,7 @@
       </w:rPr>
     </w:lvl>
   </w:abstractNum>
-  <w:abstractNum w:abstractNumId="24" w15:restartNumberingAfterBreak="0">
+  <w:abstractNum w:abstractNumId="25" w15:restartNumberingAfterBreak="0">
     <w:nsid w:val="4BDB5A61"/>
     <w:multiLevelType w:val="hybridMultilevel"/>
     <w:tmpl w:val="F0BC1714"/>
@@ -5367,7 +5466,7 @@
       </w:rPr>
     </w:lvl>
   </w:abstractNum>
-  <w:abstractNum w:abstractNumId="25" w15:restartNumberingAfterBreak="0">
+  <w:abstractNum w:abstractNumId="26" w15:restartNumberingAfterBreak="0">
     <w:nsid w:val="4E334A0B"/>
     <w:multiLevelType w:val="hybridMultilevel"/>
     <w:tmpl w:val="525C08D2"/>
@@ -5480,7 +5579,7 @@
       </w:rPr>
     </w:lvl>
   </w:abstractNum>
-  <w:abstractNum w:abstractNumId="26" w15:restartNumberingAfterBreak="0">
+  <w:abstractNum w:abstractNumId="27" w15:restartNumberingAfterBreak="0">
     <w:nsid w:val="503842E5"/>
     <w:multiLevelType w:val="hybridMultilevel"/>
     <w:tmpl w:val="77F693C8"/>
@@ -5569,7 +5668,7 @@
       </w:pPr>
     </w:lvl>
   </w:abstractNum>
-  <w:abstractNum w:abstractNumId="27" w15:restartNumberingAfterBreak="0">
+  <w:abstractNum w:abstractNumId="28" w15:restartNumberingAfterBreak="0">
     <w:nsid w:val="52293A86"/>
     <w:multiLevelType w:val="hybridMultilevel"/>
     <w:tmpl w:val="BC34C402"/>
@@ -5683,7 +5782,119 @@
       </w:rPr>
     </w:lvl>
   </w:abstractNum>
-  <w:abstractNum w:abstractNumId="28" w15:restartNumberingAfterBreak="0">
+  <w:abstractNum w:abstractNumId="29" w15:restartNumberingAfterBreak="0">
+    <w:nsid w:val="5682046E"/>
+    <w:multiLevelType w:val="hybridMultilevel"/>
+    <w:tmpl w:val="6360DF9A"/>
+    <w:lvl w:ilvl="0" w:tplc="A97C6DA2">
+      <w:numFmt w:val="bullet"/>
+      <w:lvlText w:val="-"/>
+      <w:lvlJc w:val="left"/>
+      <w:pPr>
+        <w:ind w:left="1080" w:hanging="360"/>
+      </w:pPr>
+      <w:rPr>
+        <w:rFonts w:ascii="Times New Roman" w:eastAsiaTheme="minorHAnsi" w:hAnsi="Times New Roman" w:cs="Times New Roman" w:hint="default"/>
+      </w:rPr>
+    </w:lvl>
+    <w:lvl w:ilvl="1" w:tplc="040C0003" w:tentative="1">
+      <w:start w:val="1"/>
+      <w:numFmt w:val="bullet"/>
+      <w:lvlText w:val="o"/>
+      <w:lvlJc w:val="left"/>
+      <w:pPr>
+        <w:ind w:left="1800" w:hanging="360"/>
+      </w:pPr>
+      <w:rPr>
+        <w:rFonts w:ascii="Courier New" w:hAnsi="Courier New" w:cs="Courier New" w:hint="default"/>
+      </w:rPr>
+    </w:lvl>
+    <w:lvl w:ilvl="2" w:tplc="040C0005" w:tentative="1">
+      <w:start w:val="1"/>
+      <w:numFmt w:val="bullet"/>
+      <w:lvlText w:val=""/>
+      <w:lvlJc w:val="left"/>
+      <w:pPr>
+        <w:ind w:left="2520" w:hanging="360"/>
+      </w:pPr>
+      <w:rPr>
+        <w:rFonts w:ascii="Wingdings" w:hAnsi="Wingdings" w:hint="default"/>
+      </w:rPr>
+    </w:lvl>
+    <w:lvl w:ilvl="3" w:tplc="040C0001" w:tentative="1">
+      <w:start w:val="1"/>
+      <w:numFmt w:val="bullet"/>
+      <w:lvlText w:val=""/>
+      <w:lvlJc w:val="left"/>
+      <w:pPr>
+        <w:ind w:left="3240" w:hanging="360"/>
+      </w:pPr>
+      <w:rPr>
+        <w:rFonts w:ascii="Symbol" w:hAnsi="Symbol" w:hint="default"/>
+      </w:rPr>
+    </w:lvl>
+    <w:lvl w:ilvl="4" w:tplc="040C0003" w:tentative="1">
+      <w:start w:val="1"/>
+      <w:numFmt w:val="bullet"/>
+      <w:lvlText w:val="o"/>
+      <w:lvlJc w:val="left"/>
+      <w:pPr>
+        <w:ind w:left="3960" w:hanging="360"/>
+      </w:pPr>
+      <w:rPr>
+        <w:rFonts w:ascii="Courier New" w:hAnsi="Courier New" w:cs="Courier New" w:hint="default"/>
+      </w:rPr>
+    </w:lvl>
+    <w:lvl w:ilvl="5" w:tplc="040C0005" w:tentative="1">
+      <w:start w:val="1"/>
+      <w:numFmt w:val="bullet"/>
+      <w:lvlText w:val=""/>
+      <w:lvlJc w:val="left"/>
+      <w:pPr>
+        <w:ind w:left="4680" w:hanging="360"/>
+      </w:pPr>
+      <w:rPr>
+        <w:rFonts w:ascii="Wingdings" w:hAnsi="Wingdings" w:hint="default"/>
+      </w:rPr>
+    </w:lvl>
+    <w:lvl w:ilvl="6" w:tplc="040C0001" w:tentative="1">
+      <w:start w:val="1"/>
+      <w:numFmt w:val="bullet"/>
+      <w:lvlText w:val=""/>
+      <w:lvlJc w:val="left"/>
+      <w:pPr>
+        <w:ind w:left="5400" w:hanging="360"/>
+      </w:pPr>
+      <w:rPr>
+        <w:rFonts w:ascii="Symbol" w:hAnsi="Symbol" w:hint="default"/>
+      </w:rPr>
+    </w:lvl>
+    <w:lvl w:ilvl="7" w:tplc="040C0003" w:tentative="1">
+      <w:start w:val="1"/>
+      <w:numFmt w:val="bullet"/>
+      <w:lvlText w:val="o"/>
+      <w:lvlJc w:val="left"/>
+      <w:pPr>
+        <w:ind w:left="6120" w:hanging="360"/>
+      </w:pPr>
+      <w:rPr>
+        <w:rFonts w:ascii="Courier New" w:hAnsi="Courier New" w:cs="Courier New" w:hint="default"/>
+      </w:rPr>
+    </w:lvl>
+    <w:lvl w:ilvl="8" w:tplc="040C0005" w:tentative="1">
+      <w:start w:val="1"/>
+      <w:numFmt w:val="bullet"/>
+      <w:lvlText w:val=""/>
+      <w:lvlJc w:val="left"/>
+      <w:pPr>
+        <w:ind w:left="6840" w:hanging="360"/>
+      </w:pPr>
+      <w:rPr>
+        <w:rFonts w:ascii="Wingdings" w:hAnsi="Wingdings" w:hint="default"/>
+      </w:rPr>
+    </w:lvl>
+  </w:abstractNum>
+  <w:abstractNum w:abstractNumId="30" w15:restartNumberingAfterBreak="0">
     <w:nsid w:val="5857560B"/>
     <w:multiLevelType w:val="hybridMultilevel"/>
     <w:tmpl w:val="7D0001EA"/>
@@ -5797,7 +6008,7 @@
       </w:rPr>
     </w:lvl>
   </w:abstractNum>
-  <w:abstractNum w:abstractNumId="29" w15:restartNumberingAfterBreak="0">
+  <w:abstractNum w:abstractNumId="31" w15:restartNumberingAfterBreak="0">
     <w:nsid w:val="593D3A41"/>
     <w:multiLevelType w:val="hybridMultilevel"/>
     <w:tmpl w:val="B49A1BE2"/>
@@ -5914,7 +6125,7 @@
       </w:rPr>
     </w:lvl>
   </w:abstractNum>
-  <w:abstractNum w:abstractNumId="30" w15:restartNumberingAfterBreak="0">
+  <w:abstractNum w:abstractNumId="32" w15:restartNumberingAfterBreak="0">
     <w:nsid w:val="5A412B82"/>
     <w:multiLevelType w:val="hybridMultilevel"/>
     <w:tmpl w:val="F6825F08"/>
@@ -6027,7 +6238,7 @@
       </w:rPr>
     </w:lvl>
   </w:abstractNum>
-  <w:abstractNum w:abstractNumId="31" w15:restartNumberingAfterBreak="0">
+  <w:abstractNum w:abstractNumId="33" w15:restartNumberingAfterBreak="0">
     <w:nsid w:val="5CFA307A"/>
     <w:multiLevelType w:val="hybridMultilevel"/>
     <w:tmpl w:val="77EC3BEA"/>
@@ -6142,7 +6353,7 @@
       </w:rPr>
     </w:lvl>
   </w:abstractNum>
-  <w:abstractNum w:abstractNumId="32" w15:restartNumberingAfterBreak="0">
+  <w:abstractNum w:abstractNumId="34" w15:restartNumberingAfterBreak="0">
     <w:nsid w:val="5E327B70"/>
     <w:multiLevelType w:val="hybridMultilevel"/>
     <w:tmpl w:val="823242C8"/>
@@ -6231,7 +6442,7 @@
       </w:pPr>
     </w:lvl>
   </w:abstractNum>
-  <w:abstractNum w:abstractNumId="33" w15:restartNumberingAfterBreak="0">
+  <w:abstractNum w:abstractNumId="35" w15:restartNumberingAfterBreak="0">
     <w:nsid w:val="60D75485"/>
     <w:multiLevelType w:val="hybridMultilevel"/>
     <w:tmpl w:val="3C782438"/>
@@ -6344,7 +6555,7 @@
       </w:rPr>
     </w:lvl>
   </w:abstractNum>
-  <w:abstractNum w:abstractNumId="34" w15:restartNumberingAfterBreak="0">
+  <w:abstractNum w:abstractNumId="36" w15:restartNumberingAfterBreak="0">
     <w:nsid w:val="68CE7D6D"/>
     <w:multiLevelType w:val="hybridMultilevel"/>
     <w:tmpl w:val="401E1FAC"/>
@@ -6457,7 +6668,7 @@
       </w:rPr>
     </w:lvl>
   </w:abstractNum>
-  <w:abstractNum w:abstractNumId="35" w15:restartNumberingAfterBreak="0">
+  <w:abstractNum w:abstractNumId="37" w15:restartNumberingAfterBreak="0">
     <w:nsid w:val="6B8E7C4C"/>
     <w:multiLevelType w:val="hybridMultilevel"/>
     <w:tmpl w:val="F912C3F0"/>
@@ -6573,7 +6784,119 @@
       </w:rPr>
     </w:lvl>
   </w:abstractNum>
-  <w:abstractNum w:abstractNumId="36" w15:restartNumberingAfterBreak="0">
+  <w:abstractNum w:abstractNumId="38" w15:restartNumberingAfterBreak="0">
+    <w:nsid w:val="6D0A6992"/>
+    <w:multiLevelType w:val="hybridMultilevel"/>
+    <w:tmpl w:val="257EA226"/>
+    <w:lvl w:ilvl="0" w:tplc="8292B3B8">
+      <w:numFmt w:val="bullet"/>
+      <w:lvlText w:val="-"/>
+      <w:lvlJc w:val="left"/>
+      <w:pPr>
+        <w:ind w:left="1080" w:hanging="360"/>
+      </w:pPr>
+      <w:rPr>
+        <w:rFonts w:ascii="Times New Roman" w:eastAsiaTheme="minorHAnsi" w:hAnsi="Times New Roman" w:cs="Times New Roman" w:hint="default"/>
+      </w:rPr>
+    </w:lvl>
+    <w:lvl w:ilvl="1" w:tplc="040C0003" w:tentative="1">
+      <w:start w:val="1"/>
+      <w:numFmt w:val="bullet"/>
+      <w:lvlText w:val="o"/>
+      <w:lvlJc w:val="left"/>
+      <w:pPr>
+        <w:ind w:left="1800" w:hanging="360"/>
+      </w:pPr>
+      <w:rPr>
+        <w:rFonts w:ascii="Courier New" w:hAnsi="Courier New" w:cs="Courier New" w:hint="default"/>
+      </w:rPr>
+    </w:lvl>
+    <w:lvl w:ilvl="2" w:tplc="040C0005" w:tentative="1">
+      <w:start w:val="1"/>
+      <w:numFmt w:val="bullet"/>
+      <w:lvlText w:val=""/>
+      <w:lvlJc w:val="left"/>
+      <w:pPr>
+        <w:ind w:left="2520" w:hanging="360"/>
+      </w:pPr>
+      <w:rPr>
+        <w:rFonts w:ascii="Wingdings" w:hAnsi="Wingdings" w:hint="default"/>
+      </w:rPr>
+    </w:lvl>
+    <w:lvl w:ilvl="3" w:tplc="040C0001" w:tentative="1">
+      <w:start w:val="1"/>
+      <w:numFmt w:val="bullet"/>
+      <w:lvlText w:val=""/>
+      <w:lvlJc w:val="left"/>
+      <w:pPr>
+        <w:ind w:left="3240" w:hanging="360"/>
+      </w:pPr>
+      <w:rPr>
+        <w:rFonts w:ascii="Symbol" w:hAnsi="Symbol" w:hint="default"/>
+      </w:rPr>
+    </w:lvl>
+    <w:lvl w:ilvl="4" w:tplc="040C0003" w:tentative="1">
+      <w:start w:val="1"/>
+      <w:numFmt w:val="bullet"/>
+      <w:lvlText w:val="o"/>
+      <w:lvlJc w:val="left"/>
+      <w:pPr>
+        <w:ind w:left="3960" w:hanging="360"/>
+      </w:pPr>
+      <w:rPr>
+        <w:rFonts w:ascii="Courier New" w:hAnsi="Courier New" w:cs="Courier New" w:hint="default"/>
+      </w:rPr>
+    </w:lvl>
+    <w:lvl w:ilvl="5" w:tplc="040C0005" w:tentative="1">
+      <w:start w:val="1"/>
+      <w:numFmt w:val="bullet"/>
+      <w:lvlText w:val=""/>
+      <w:lvlJc w:val="left"/>
+      <w:pPr>
+        <w:ind w:left="4680" w:hanging="360"/>
+      </w:pPr>
+      <w:rPr>
+        <w:rFonts w:ascii="Wingdings" w:hAnsi="Wingdings" w:hint="default"/>
+      </w:rPr>
+    </w:lvl>
+    <w:lvl w:ilvl="6" w:tplc="040C0001" w:tentative="1">
+      <w:start w:val="1"/>
+      <w:numFmt w:val="bullet"/>
+      <w:lvlText w:val=""/>
+      <w:lvlJc w:val="left"/>
+      <w:pPr>
+        <w:ind w:left="5400" w:hanging="360"/>
+      </w:pPr>
+      <w:rPr>
+        <w:rFonts w:ascii="Symbol" w:hAnsi="Symbol" w:hint="default"/>
+      </w:rPr>
+    </w:lvl>
+    <w:lvl w:ilvl="7" w:tplc="040C0003" w:tentative="1">
+      <w:start w:val="1"/>
+      <w:numFmt w:val="bullet"/>
+      <w:lvlText w:val="o"/>
+      <w:lvlJc w:val="left"/>
+      <w:pPr>
+        <w:ind w:left="6120" w:hanging="360"/>
+      </w:pPr>
+      <w:rPr>
+        <w:rFonts w:ascii="Courier New" w:hAnsi="Courier New" w:cs="Courier New" w:hint="default"/>
+      </w:rPr>
+    </w:lvl>
+    <w:lvl w:ilvl="8" w:tplc="040C0005" w:tentative="1">
+      <w:start w:val="1"/>
+      <w:numFmt w:val="bullet"/>
+      <w:lvlText w:val=""/>
+      <w:lvlJc w:val="left"/>
+      <w:pPr>
+        <w:ind w:left="6840" w:hanging="360"/>
+      </w:pPr>
+      <w:rPr>
+        <w:rFonts w:ascii="Wingdings" w:hAnsi="Wingdings" w:hint="default"/>
+      </w:rPr>
+    </w:lvl>
+  </w:abstractNum>
+  <w:abstractNum w:abstractNumId="39" w15:restartNumberingAfterBreak="0">
     <w:nsid w:val="75382D7B"/>
     <w:multiLevelType w:val="hybridMultilevel"/>
     <w:tmpl w:val="6C28A1F8"/>
@@ -6688,7 +7011,7 @@
       </w:rPr>
     </w:lvl>
   </w:abstractNum>
-  <w:abstractNum w:abstractNumId="37" w15:restartNumberingAfterBreak="0">
+  <w:abstractNum w:abstractNumId="40" w15:restartNumberingAfterBreak="0">
     <w:nsid w:val="76143E04"/>
     <w:multiLevelType w:val="hybridMultilevel"/>
     <w:tmpl w:val="4F92E544"/>
@@ -6800,7 +7123,7 @@
       </w:rPr>
     </w:lvl>
   </w:abstractNum>
-  <w:abstractNum w:abstractNumId="38" w15:restartNumberingAfterBreak="0">
+  <w:abstractNum w:abstractNumId="41" w15:restartNumberingAfterBreak="0">
     <w:nsid w:val="78691EED"/>
     <w:multiLevelType w:val="hybridMultilevel"/>
     <w:tmpl w:val="7B82AD92"/>
@@ -6919,124 +7242,124 @@
     <w:abstractNumId w:val="7"/>
   </w:num>
   <w:num w:numId="3" w16cid:durableId="928537955">
-    <w:abstractNumId w:val="12"/>
+    <w:abstractNumId w:val="13"/>
   </w:num>
   <w:num w:numId="4" w16cid:durableId="1497644297">
-    <w:abstractNumId w:val="37"/>
+    <w:abstractNumId w:val="40"/>
   </w:num>
   <w:num w:numId="5" w16cid:durableId="1990280474">
-    <w:abstractNumId w:val="22"/>
+    <w:abstractNumId w:val="23"/>
   </w:num>
   <w:num w:numId="6" w16cid:durableId="302933050">
-    <w:abstractNumId w:val="23"/>
+    <w:abstractNumId w:val="24"/>
   </w:num>
   <w:num w:numId="7" w16cid:durableId="1656031890">
-    <w:abstractNumId w:val="27"/>
+    <w:abstractNumId w:val="28"/>
   </w:num>
   <w:num w:numId="8" w16cid:durableId="1663124514">
     <w:abstractNumId w:val="6"/>
   </w:num>
   <w:num w:numId="9" w16cid:durableId="1644235978">
-    <w:abstractNumId w:val="24"/>
+    <w:abstractNumId w:val="25"/>
   </w:num>
   <w:num w:numId="10" w16cid:durableId="1250846954">
-    <w:abstractNumId w:val="28"/>
+    <w:abstractNumId w:val="30"/>
   </w:num>
   <w:num w:numId="11" w16cid:durableId="1015308958">
-    <w:abstractNumId w:val="13"/>
+    <w:abstractNumId w:val="14"/>
   </w:num>
   <w:num w:numId="12" w16cid:durableId="1948417714">
     <w:abstractNumId w:val="4"/>
   </w:num>
   <w:num w:numId="13" w16cid:durableId="430013020">
-    <w:abstractNumId w:val="17"/>
+    <w:abstractNumId w:val="18"/>
   </w:num>
   <w:num w:numId="14" w16cid:durableId="1243686197">
-    <w:abstractNumId w:val="29"/>
+    <w:abstractNumId w:val="31"/>
   </w:num>
   <w:num w:numId="15" w16cid:durableId="723867755">
-    <w:abstractNumId w:val="31"/>
+    <w:abstractNumId w:val="33"/>
   </w:num>
   <w:num w:numId="16" w16cid:durableId="1556428403">
-    <w:abstractNumId w:val="35"/>
+    <w:abstractNumId w:val="37"/>
   </w:num>
   <w:num w:numId="17" w16cid:durableId="1421607805">
-    <w:abstractNumId w:val="8"/>
+    <w:abstractNumId w:val="9"/>
   </w:num>
   <w:num w:numId="18" w16cid:durableId="72944590">
     <w:abstractNumId w:val="2"/>
   </w:num>
   <w:num w:numId="19" w16cid:durableId="1922132126">
-    <w:abstractNumId w:val="36"/>
+    <w:abstractNumId w:val="39"/>
   </w:num>
   <w:num w:numId="20" w16cid:durableId="672881950">
-    <w:abstractNumId w:val="38"/>
+    <w:abstractNumId w:val="41"/>
   </w:num>
   <w:num w:numId="21" w16cid:durableId="545335145">
     <w:abstractNumId w:val="3"/>
   </w:num>
   <w:num w:numId="22" w16cid:durableId="1599363200">
+    <w:abstractNumId w:val="11"/>
+  </w:num>
+  <w:num w:numId="23" w16cid:durableId="171650155">
+    <w:abstractNumId w:val="32"/>
+  </w:num>
+  <w:num w:numId="24" w16cid:durableId="328681942">
+    <w:abstractNumId w:val="35"/>
+  </w:num>
+  <w:num w:numId="25" w16cid:durableId="1145320805">
+    <w:abstractNumId w:val="17"/>
+  </w:num>
+  <w:num w:numId="26" w16cid:durableId="520239038">
+    <w:abstractNumId w:val="15"/>
+  </w:num>
+  <w:num w:numId="27" w16cid:durableId="732965262">
+    <w:abstractNumId w:val="12"/>
+  </w:num>
+  <w:num w:numId="28" w16cid:durableId="228617275">
+    <w:abstractNumId w:val="27"/>
+  </w:num>
+  <w:num w:numId="29" w16cid:durableId="1242982958">
     <w:abstractNumId w:val="10"/>
   </w:num>
-  <w:num w:numId="23" w16cid:durableId="171650155">
-    <w:abstractNumId w:val="30"/>
-  </w:num>
-  <w:num w:numId="24" w16cid:durableId="328681942">
-    <w:abstractNumId w:val="33"/>
-  </w:num>
-  <w:num w:numId="25" w16cid:durableId="1145320805">
+  <w:num w:numId="30" w16cid:durableId="1119643484">
     <w:abstractNumId w:val="16"/>
   </w:num>
-  <w:num w:numId="26" w16cid:durableId="520239038">
-    <w:abstractNumId w:val="14"/>
-  </w:num>
-  <w:num w:numId="27" w16cid:durableId="732965262">
-    <w:abstractNumId w:val="11"/>
-  </w:num>
-  <w:num w:numId="28" w16cid:durableId="228617275">
-    <w:abstractNumId w:val="26"/>
-  </w:num>
-  <w:num w:numId="29" w16cid:durableId="1242982958">
-    <w:abstractNumId w:val="9"/>
-  </w:num>
-  <w:num w:numId="30" w16cid:durableId="1119643484">
-    <w:abstractNumId w:val="15"/>
-  </w:num>
   <w:num w:numId="31" w16cid:durableId="887181473">
-    <w:abstractNumId w:val="32"/>
+    <w:abstractNumId w:val="34"/>
   </w:num>
   <w:num w:numId="32" w16cid:durableId="1513480">
     <w:abstractNumId w:val="1"/>
   </w:num>
   <w:num w:numId="33" w16cid:durableId="666905549">
-    <w:abstractNumId w:val="19"/>
+    <w:abstractNumId w:val="20"/>
   </w:num>
   <w:num w:numId="34" w16cid:durableId="325476820">
-    <w:abstractNumId w:val="20"/>
+    <w:abstractNumId w:val="21"/>
   </w:num>
   <w:num w:numId="35" w16cid:durableId="1287734706">
-    <w:abstractNumId w:val="25"/>
+    <w:abstractNumId w:val="26"/>
   </w:num>
   <w:num w:numId="36" w16cid:durableId="809589686">
     <w:abstractNumId w:val="0"/>
   </w:num>
   <w:num w:numId="37" w16cid:durableId="1877228462">
-    <w:abstractNumId w:val="21"/>
+    <w:abstractNumId w:val="22"/>
   </w:num>
   <w:num w:numId="38" w16cid:durableId="1718165901">
-    <w:abstractNumId w:val="34"/>
+    <w:abstractNumId w:val="36"/>
   </w:num>
   <w:num w:numId="39" w16cid:durableId="820316948">
-    <w:abstractNumId w:val="18"/>
-    <w:lvlOverride w:ilvl="0"/>
-    <w:lvlOverride w:ilvl="1"/>
-    <w:lvlOverride w:ilvl="2"/>
-    <w:lvlOverride w:ilvl="3"/>
-    <w:lvlOverride w:ilvl="4"/>
-    <w:lvlOverride w:ilvl="5"/>
-    <w:lvlOverride w:ilvl="6"/>
-    <w:lvlOverride w:ilvl="7"/>
-    <w:lvlOverride w:ilvl="8"/>
+    <w:abstractNumId w:val="19"/>
+  </w:num>
+  <w:num w:numId="40" w16cid:durableId="1451587837">
+    <w:abstractNumId w:val="38"/>
+  </w:num>
+  <w:num w:numId="41" w16cid:durableId="974675295">
+    <w:abstractNumId w:val="29"/>
+  </w:num>
+  <w:num w:numId="42" w16cid:durableId="2045522735">
+    <w:abstractNumId w:val="8"/>
   </w:num>
   <w:numIdMacAtCleanup w:val="1"/>
 </w:numbering>
@@ -7445,6 +7768,7 @@
   <w:style w:type="character" w:default="1" w:styleId="Policepardfaut">
     <w:name w:val="Default Paragraph Font"/>
     <w:uiPriority w:val="1"/>
+    <w:semiHidden/>
     <w:unhideWhenUsed/>
   </w:style>
   <w:style w:type="table" w:default="1" w:styleId="TableauNormal">
